--- a/template.docx
+++ b/template.docx
@@ -599,7 +599,7 @@
                     <w:sz w:val="28"/>
                     <w:szCs w:val="28"/>
                   </w:rPr>
-                  <w:t>{{</w:t>
+                  <w:fldChar w:fldCharType="begin"/>
                 </w:r>
                 <w:r>
                   <w:rPr>
@@ -607,7 +607,7 @@
                     <w:sz w:val="28"/>
                     <w:szCs w:val="28"/>
                   </w:rPr>
-                  <w:t>SITE</w:t>
+                  <w:instrText xml:space="preserve"> DOCPROPERTY  "INTITULE DE L'AFFAIRE"  \* MERGEFORMAT </w:instrText>
                 </w:r>
                 <w:r>
                   <w:rPr>
@@ -615,7 +615,23 @@
                     <w:sz w:val="28"/>
                     <w:szCs w:val="28"/>
                   </w:rPr>
-                  <w:t>}}</w:t>
+                  <w:fldChar w:fldCharType="separate"/>
+                </w:r>
+                <w:r>
+                  <w:rPr>
+                    <w:rFonts w:ascii="Montserrat" w:hAnsi="Montserrat"/>
+                    <w:sz w:val="28"/>
+                    <w:szCs w:val="28"/>
+                  </w:rPr>
+                  <w:t>{{SITE}}</w:t>
+                </w:r>
+                <w:r>
+                  <w:rPr>
+                    <w:rFonts w:ascii="Montserrat" w:hAnsi="Montserrat"/>
+                    <w:sz w:val="28"/>
+                    <w:szCs w:val="28"/>
+                  </w:rPr>
+                  <w:fldChar w:fldCharType="end"/>
                 </w:r>
               </w:p>
             </w:sdtContent>
@@ -726,29 +742,42 @@
                 <w:r>
                   <w:rPr>
                     <w:rFonts w:ascii="Montserrat" w:hAnsi="Montserrat"/>
-                    <w:caps w:val="0"/>
                     <w:sz w:val="28"/>
                     <w:szCs w:val="28"/>
                   </w:rPr>
-                  <w:t>{{zone}}</w:t>
+                  <w:fldChar w:fldCharType="begin"/>
                 </w:r>
                 <w:r>
                   <w:rPr>
                     <w:rFonts w:ascii="Montserrat" w:hAnsi="Montserrat"/>
-                    <w:caps w:val="0"/>
                     <w:sz w:val="28"/>
                     <w:szCs w:val="28"/>
                   </w:rPr>
-                  <w:t xml:space="preserve"> – </w:t>
+                  <w:instrText xml:space="preserve"> DOCPROPERTY  "INTITULE DU DOCUMENT"  \* MERGEFORMAT </w:instrText>
                 </w:r>
                 <w:r>
                   <w:rPr>
                     <w:rFonts w:ascii="Montserrat" w:hAnsi="Montserrat"/>
-                    <w:caps w:val="0"/>
                     <w:sz w:val="28"/>
                     <w:szCs w:val="28"/>
                   </w:rPr>
-                  <w:t>{{sujet}}</w:t>
+                  <w:fldChar w:fldCharType="separate"/>
+                </w:r>
+                <w:r>
+                  <w:rPr>
+                    <w:rFonts w:ascii="Montserrat" w:hAnsi="Montserrat"/>
+                    <w:sz w:val="28"/>
+                    <w:szCs w:val="28"/>
+                  </w:rPr>
+                  <w:t>{{zone}} – {{sujet}}</w:t>
+                </w:r>
+                <w:r>
+                  <w:rPr>
+                    <w:rFonts w:ascii="Montserrat" w:hAnsi="Montserrat"/>
+                    <w:sz w:val="28"/>
+                    <w:szCs w:val="28"/>
+                  </w:rPr>
+                  <w:fldChar w:fldCharType="end"/>
                 </w:r>
               </w:p>
             </w:sdtContent>
@@ -33778,7 +33807,7 @@
         </w:rPr>
         <w:fldChar w:fldCharType="separate"/>
       </w:r>
-      <w:hyperlink w:anchor="_Toc198303399" w:history="1">
+      <w:hyperlink w:anchor="_Toc199590974" w:history="1">
         <w:r>
           <w:rPr>
             <w:rStyle w:val="Lienhypertexte"/>
@@ -33813,7 +33842,7 @@
           <w:rPr>
             <w:webHidden/>
           </w:rPr>
-          <w:instrText xml:space="preserve"> PAGEREF _Toc198303399 \h </w:instrText>
+          <w:instrText xml:space="preserve"> PAGEREF _Toc199590974 \h </w:instrText>
         </w:r>
         <w:r>
           <w:rPr>
@@ -33851,7 +33880,7 @@
           <w14:ligatures w14:val="standardContextual"/>
         </w:rPr>
       </w:pPr>
-      <w:hyperlink w:anchor="_Toc198303400" w:history="1">
+      <w:hyperlink w:anchor="_Toc199590975" w:history="1">
         <w:r>
           <w:rPr>
             <w:rStyle w:val="Lienhypertexte"/>
@@ -33886,7 +33915,7 @@
           <w:rPr>
             <w:webHidden/>
           </w:rPr>
-          <w:instrText xml:space="preserve"> PAGEREF _Toc198303400 \h </w:instrText>
+          <w:instrText xml:space="preserve"> PAGEREF _Toc199590975 \h </w:instrText>
         </w:r>
         <w:r>
           <w:rPr>
@@ -33924,7 +33953,7 @@
           <w14:ligatures w14:val="standardContextual"/>
         </w:rPr>
       </w:pPr>
-      <w:hyperlink w:anchor="_Toc198303401" w:history="1">
+      <w:hyperlink w:anchor="_Toc199590976" w:history="1">
         <w:r>
           <w:rPr>
             <w:rStyle w:val="Lienhypertexte"/>
@@ -33959,7 +33988,7 @@
           <w:rPr>
             <w:webHidden/>
           </w:rPr>
-          <w:instrText xml:space="preserve"> PAGEREF _Toc198303401 \h </w:instrText>
+          <w:instrText xml:space="preserve"> PAGEREF _Toc199590976 \h </w:instrText>
         </w:r>
         <w:r>
           <w:rPr>
@@ -33976,7 +34005,7 @@
           <w:rPr>
             <w:webHidden/>
           </w:rPr>
-          <w:t>5</w:t>
+          <w:t>6</w:t>
         </w:r>
         <w:r>
           <w:rPr>
@@ -33997,7 +34026,7 @@
           <w14:ligatures w14:val="standardContextual"/>
         </w:rPr>
       </w:pPr>
-      <w:hyperlink w:anchor="_Toc198303402" w:history="1">
+      <w:hyperlink w:anchor="_Toc199590977" w:history="1">
         <w:r>
           <w:rPr>
             <w:rStyle w:val="Lienhypertexte"/>
@@ -34032,7 +34061,7 @@
           <w:rPr>
             <w:webHidden/>
           </w:rPr>
-          <w:instrText xml:space="preserve"> PAGEREF _Toc198303402 \h </w:instrText>
+          <w:instrText xml:space="preserve"> PAGEREF _Toc199590977 \h </w:instrText>
         </w:r>
         <w:r>
           <w:rPr>
@@ -34049,7 +34078,7 @@
           <w:rPr>
             <w:webHidden/>
           </w:rPr>
-          <w:t>6</w:t>
+          <w:t>7</w:t>
         </w:r>
         <w:r>
           <w:rPr>
@@ -34087,7 +34116,7 @@
         <w:pStyle w:val="Titre1"/>
       </w:pPr>
       <w:bookmarkStart w:id="4" w:name="_Toc160454654"/>
-      <w:bookmarkStart w:id="5" w:name="_Toc198303399"/>
+      <w:bookmarkStart w:id="5" w:name="_Toc199590974"/>
       <w:bookmarkEnd w:id="3"/>
       <w:r>
         <w:lastRenderedPageBreak/>
@@ -34153,7 +34182,7 @@
       </w:pPr>
       <w:bookmarkStart w:id="6" w:name="_Ref127432632"/>
       <w:bookmarkStart w:id="7" w:name="_Toc160454655"/>
-      <w:bookmarkStart w:id="8" w:name="_Toc198303400"/>
+      <w:bookmarkStart w:id="8" w:name="_Toc199590975"/>
       <w:r>
         <w:t>ETAT DES LIEUX- CONSTATS</w:t>
       </w:r>
@@ -34216,7 +34245,7 @@
       </w:pPr>
       <w:bookmarkStart w:id="9" w:name="_Toc132130051"/>
       <w:bookmarkStart w:id="10" w:name="_Toc160454656"/>
-      <w:bookmarkStart w:id="11" w:name="_Toc198303401"/>
+      <w:bookmarkStart w:id="11" w:name="_Toc199590976"/>
       <w:r>
         <w:lastRenderedPageBreak/>
         <w:t xml:space="preserve">DIAGNOSTIC ET </w:t>
@@ -34258,7 +34287,7 @@
       <w:pPr>
         <w:pStyle w:val="Titre1"/>
       </w:pPr>
-      <w:bookmarkStart w:id="12" w:name="_Toc198303402"/>
+      <w:bookmarkStart w:id="12" w:name="_Toc199590977"/>
       <w:r>
         <w:lastRenderedPageBreak/>
         <w:t>PRÉCONISATIONS</w:t>
@@ -34534,7 +34563,7 @@
                 <w:docPart w:val="C821CADE86134E529D526081D564E913"/>
               </w:placeholder>
               <w:dataBinding w:prefixMappings="xmlns:ns0='http://schemas.microsoft.com/office/2006/coverPageProps' " w:xpath="/ns0:CoverPageProperties[1]/ns0:PublishDate[1]" w:storeItemID="{55AF091B-3C7A-41E3-B477-F2FDAA23CFDA}"/>
-              <w:date w:fullDate="2025-05-15T00:00:00Z">
+              <w:date w:fullDate="2025-05-31T00:00:00Z">
                 <w:dateFormat w:val="dd/MM/yyyy"/>
                 <w:lid w:val="fr-FR"/>
                 <w:storeMappedDataAs w:val="dateTime"/>
@@ -34546,7 +34575,7 @@
                 <w:rPr>
                   <w:rFonts w:ascii="Calibri" w:hAnsi="Calibri"/>
                 </w:rPr>
-                <w:t>15/05/2025</w:t>
+                <w:t>31/05/2025</w:t>
               </w:r>
             </w:sdtContent>
           </w:sdt>
@@ -34977,7 +35006,7 @@
                 <w:docPart w:val="B05DF715F8FF4843B1F70A7FBB7418EA"/>
               </w:placeholder>
               <w:dataBinding w:prefixMappings="xmlns:ns0='http://schemas.microsoft.com/office/2006/coverPageProps' " w:xpath="/ns0:CoverPageProperties[1]/ns0:PublishDate[1]" w:storeItemID="{55AF091B-3C7A-41E3-B477-F2FDAA23CFDA}"/>
-              <w:date w:fullDate="2025-05-15T00:00:00Z">
+              <w:date w:fullDate="2025-05-31T00:00:00Z">
                 <w:dateFormat w:val="dd/MM/yyyy"/>
                 <w:lid w:val="fr-FR"/>
                 <w:storeMappedDataAs w:val="dateTime"/>
@@ -34989,7 +35018,7 @@
                 <w:rPr>
                   <w:rFonts w:ascii="Calibri" w:hAnsi="Calibri"/>
                 </w:rPr>
-                <w:t>15/05/2025</w:t>
+                <w:t>31/05/2025</w:t>
               </w:r>
             </w:sdtContent>
           </w:sdt>
@@ -36070,7 +36099,7 @@
         <wp:inline distT="0" distB="0" distL="0" distR="0" wp14:anchorId="1DC896E2" wp14:editId="33510BD5">
           <wp:extent cx="1621790" cy="767715"/>
           <wp:effectExtent l="19050" t="0" r="0" b="0"/>
-          <wp:docPr id="1900454734" name="Image 1900454734" descr="CTICM_Logo_RVB_fond blanc"/>
+          <wp:docPr id="147464080" name="Image 147464080" descr="CTICM_Logo_RVB_fond blanc"/>
           <wp:cNvGraphicFramePr>
             <a:graphicFrameLocks xmlns:a="http://schemas.openxmlformats.org/drawingml/2006/main" noChangeAspect="1"/>
           </wp:cNvGraphicFramePr>
@@ -36255,7 +36284,7 @@
         <wp:inline distT="0" distB="0" distL="0" distR="0" wp14:anchorId="62C63BE9" wp14:editId="69F5374D">
           <wp:extent cx="1420972" cy="720000"/>
           <wp:effectExtent l="0" t="0" r="8255" b="4445"/>
-          <wp:docPr id="655496516" name="Image 1" descr="Une image contenant texte, Graphique, diagramme, graphisme&#10;&#10;Description générée automatiquement"/>
+          <wp:docPr id="165496202" name="Image 1" descr="Une image contenant texte, Graphique, diagramme, graphisme&#10;&#10;Description générée automatiquement"/>
           <wp:cNvGraphicFramePr>
             <a:graphicFrameLocks xmlns:a="http://schemas.openxmlformats.org/drawingml/2006/main" noChangeAspect="1"/>
           </wp:cNvGraphicFramePr>
@@ -47555,6 +47584,8 @@
     <w:rsid w:val="000B4748"/>
     <w:rsid w:val="001022AE"/>
     <w:rsid w:val="00121A53"/>
+    <w:rsid w:val="001869AC"/>
+    <w:rsid w:val="00256B09"/>
     <w:rsid w:val="002A669E"/>
     <w:rsid w:val="002F5194"/>
     <w:rsid w:val="00335FDA"/>
@@ -47574,11 +47605,14 @@
     <w:rsid w:val="007116E4"/>
     <w:rsid w:val="007A4E98"/>
     <w:rsid w:val="007B5194"/>
+    <w:rsid w:val="007E38FC"/>
     <w:rsid w:val="007E5E60"/>
     <w:rsid w:val="008139A5"/>
+    <w:rsid w:val="00873390"/>
     <w:rsid w:val="00887C78"/>
     <w:rsid w:val="008D6E5D"/>
     <w:rsid w:val="00A611D0"/>
+    <w:rsid w:val="00AE0CEC"/>
     <w:rsid w:val="00AF6039"/>
     <w:rsid w:val="00B21505"/>
     <w:rsid w:val="00B57C97"/>
@@ -47588,7 +47622,9 @@
     <w:rsid w:val="00C8292F"/>
     <w:rsid w:val="00CA4264"/>
     <w:rsid w:val="00CF441F"/>
+    <w:rsid w:val="00D03FF3"/>
     <w:rsid w:val="00D8465E"/>
+    <w:rsid w:val="00D84751"/>
     <w:rsid w:val="00DD53FA"/>
     <w:rsid w:val="00E868AA"/>
     <w:rsid w:val="00EC3ED0"/>
@@ -48413,7 +48449,7 @@
 
 <file path=customXml/item1.xml><?xml version="1.0" encoding="utf-8"?>
 <CoverPageProperties xmlns="http://schemas.microsoft.com/office/2006/coverPageProps">
-  <PublishDate>2025-05-15T00:00:00</PublishDate>
+  <PublishDate>2025-05-31T00:00:00</PublishDate>
   <Abstract>t3</Abstract>
   <CompanyAddress>GROUPE RENAULT</CompanyAddress>
   <CompanyPhone>Commande N1252</CompanyPhone>

--- a/template.docx
+++ b/template.docx
@@ -599,7 +599,7 @@
                     <w:sz w:val="28"/>
                     <w:szCs w:val="28"/>
                   </w:rPr>
-                  <w:fldChar w:fldCharType="begin"/>
+                  <w:t>{{</w:t>
                 </w:r>
                 <w:r>
                   <w:rPr>
@@ -607,7 +607,7 @@
                     <w:sz w:val="28"/>
                     <w:szCs w:val="28"/>
                   </w:rPr>
-                  <w:instrText xml:space="preserve"> DOCPROPERTY  "INTITULE DE L'AFFAIRE"  \* MERGEFORMAT </w:instrText>
+                  <w:t>SITE</w:t>
                 </w:r>
                 <w:r>
                   <w:rPr>
@@ -615,23 +615,7 @@
                     <w:sz w:val="28"/>
                     <w:szCs w:val="28"/>
                   </w:rPr>
-                  <w:fldChar w:fldCharType="separate"/>
-                </w:r>
-                <w:r>
-                  <w:rPr>
-                    <w:rFonts w:ascii="Montserrat" w:hAnsi="Montserrat"/>
-                    <w:sz w:val="28"/>
-                    <w:szCs w:val="28"/>
-                  </w:rPr>
-                  <w:t>{{SITE}}</w:t>
-                </w:r>
-                <w:r>
-                  <w:rPr>
-                    <w:rFonts w:ascii="Montserrat" w:hAnsi="Montserrat"/>
-                    <w:sz w:val="28"/>
-                    <w:szCs w:val="28"/>
-                  </w:rPr>
-                  <w:fldChar w:fldCharType="end"/>
+                  <w:t>}}</w:t>
                 </w:r>
               </w:p>
             </w:sdtContent>
@@ -742,42 +726,29 @@
                 <w:r>
                   <w:rPr>
                     <w:rFonts w:ascii="Montserrat" w:hAnsi="Montserrat"/>
+                    <w:caps w:val="0"/>
                     <w:sz w:val="28"/>
                     <w:szCs w:val="28"/>
                   </w:rPr>
-                  <w:fldChar w:fldCharType="begin"/>
+                  <w:t>{{zone}}</w:t>
                 </w:r>
                 <w:r>
                   <w:rPr>
                     <w:rFonts w:ascii="Montserrat" w:hAnsi="Montserrat"/>
+                    <w:caps w:val="0"/>
                     <w:sz w:val="28"/>
                     <w:szCs w:val="28"/>
                   </w:rPr>
-                  <w:instrText xml:space="preserve"> DOCPROPERTY  "INTITULE DU DOCUMENT"  \* MERGEFORMAT </w:instrText>
+                  <w:t xml:space="preserve"> – </w:t>
                 </w:r>
                 <w:r>
                   <w:rPr>
                     <w:rFonts w:ascii="Montserrat" w:hAnsi="Montserrat"/>
+                    <w:caps w:val="0"/>
                     <w:sz w:val="28"/>
                     <w:szCs w:val="28"/>
                   </w:rPr>
-                  <w:fldChar w:fldCharType="separate"/>
-                </w:r>
-                <w:r>
-                  <w:rPr>
-                    <w:rFonts w:ascii="Montserrat" w:hAnsi="Montserrat"/>
-                    <w:sz w:val="28"/>
-                    <w:szCs w:val="28"/>
-                  </w:rPr>
-                  <w:t>{{zone}} – {{sujet}}</w:t>
-                </w:r>
-                <w:r>
-                  <w:rPr>
-                    <w:rFonts w:ascii="Montserrat" w:hAnsi="Montserrat"/>
-                    <w:sz w:val="28"/>
-                    <w:szCs w:val="28"/>
-                  </w:rPr>
-                  <w:fldChar w:fldCharType="end"/>
+                  <w:t>{{sujet}}</w:t>
                 </w:r>
               </w:p>
             </w:sdtContent>
@@ -1563,25 +1534,7 @@
                 <w:sz w:val="18"/>
                 <w:szCs w:val="18"/>
               </w:rPr>
-              <w:t>{{</w:t>
-            </w:r>
-            <w:proofErr w:type="spellStart"/>
-            <w:r>
-              <w:rPr>
-                <w:rFonts w:ascii="Montserrat" w:hAnsi="Montserrat"/>
-                <w:sz w:val="18"/>
-                <w:szCs w:val="18"/>
-              </w:rPr>
-              <w:t>date_now</w:t>
-            </w:r>
-            <w:proofErr w:type="spellEnd"/>
-            <w:r>
-              <w:rPr>
-                <w:rFonts w:ascii="Montserrat" w:hAnsi="Montserrat"/>
-                <w:sz w:val="18"/>
-                <w:szCs w:val="18"/>
-              </w:rPr>
-              <w:t>}}</w:t>
+              <w:t>{{date_now}}</w:t>
             </w:r>
           </w:p>
         </w:tc>
@@ -33807,7 +33760,7 @@
         </w:rPr>
         <w:fldChar w:fldCharType="separate"/>
       </w:r>
-      <w:hyperlink w:anchor="_Toc199590974" w:history="1">
+      <w:hyperlink w:anchor="_Toc198303399" w:history="1">
         <w:r>
           <w:rPr>
             <w:rStyle w:val="Lienhypertexte"/>
@@ -33842,7 +33795,7 @@
           <w:rPr>
             <w:webHidden/>
           </w:rPr>
-          <w:instrText xml:space="preserve"> PAGEREF _Toc199590974 \h </w:instrText>
+          <w:instrText xml:space="preserve"> PAGEREF _Toc198303399 \h </w:instrText>
         </w:r>
         <w:r>
           <w:rPr>
@@ -33880,7 +33833,7 @@
           <w14:ligatures w14:val="standardContextual"/>
         </w:rPr>
       </w:pPr>
-      <w:hyperlink w:anchor="_Toc199590975" w:history="1">
+      <w:hyperlink w:anchor="_Toc198303400" w:history="1">
         <w:r>
           <w:rPr>
             <w:rStyle w:val="Lienhypertexte"/>
@@ -33915,7 +33868,7 @@
           <w:rPr>
             <w:webHidden/>
           </w:rPr>
-          <w:instrText xml:space="preserve"> PAGEREF _Toc199590975 \h </w:instrText>
+          <w:instrText xml:space="preserve"> PAGEREF _Toc198303400 \h </w:instrText>
         </w:r>
         <w:r>
           <w:rPr>
@@ -33953,7 +33906,7 @@
           <w14:ligatures w14:val="standardContextual"/>
         </w:rPr>
       </w:pPr>
-      <w:hyperlink w:anchor="_Toc199590976" w:history="1">
+      <w:hyperlink w:anchor="_Toc198303401" w:history="1">
         <w:r>
           <w:rPr>
             <w:rStyle w:val="Lienhypertexte"/>
@@ -33988,7 +33941,7 @@
           <w:rPr>
             <w:webHidden/>
           </w:rPr>
-          <w:instrText xml:space="preserve"> PAGEREF _Toc199590976 \h </w:instrText>
+          <w:instrText xml:space="preserve"> PAGEREF _Toc198303401 \h </w:instrText>
         </w:r>
         <w:r>
           <w:rPr>
@@ -34005,7 +33958,7 @@
           <w:rPr>
             <w:webHidden/>
           </w:rPr>
-          <w:t>6</w:t>
+          <w:t>5</w:t>
         </w:r>
         <w:r>
           <w:rPr>
@@ -34026,7 +33979,7 @@
           <w14:ligatures w14:val="standardContextual"/>
         </w:rPr>
       </w:pPr>
-      <w:hyperlink w:anchor="_Toc199590977" w:history="1">
+      <w:hyperlink w:anchor="_Toc198303402" w:history="1">
         <w:r>
           <w:rPr>
             <w:rStyle w:val="Lienhypertexte"/>
@@ -34061,7 +34014,7 @@
           <w:rPr>
             <w:webHidden/>
           </w:rPr>
-          <w:instrText xml:space="preserve"> PAGEREF _Toc199590977 \h </w:instrText>
+          <w:instrText xml:space="preserve"> PAGEREF _Toc198303402 \h </w:instrText>
         </w:r>
         <w:r>
           <w:rPr>
@@ -34078,7 +34031,7 @@
           <w:rPr>
             <w:webHidden/>
           </w:rPr>
-          <w:t>7</w:t>
+          <w:t>6</w:t>
         </w:r>
         <w:r>
           <w:rPr>
@@ -34116,7 +34069,7 @@
         <w:pStyle w:val="Titre1"/>
       </w:pPr>
       <w:bookmarkStart w:id="4" w:name="_Toc160454654"/>
-      <w:bookmarkStart w:id="5" w:name="_Toc199590974"/>
+      <w:bookmarkStart w:id="5" w:name="_Toc198303399"/>
       <w:bookmarkEnd w:id="3"/>
       <w:r>
         <w:lastRenderedPageBreak/>
@@ -34136,14 +34089,16 @@
         <w:rPr>
           <w:highlight w:val="yellow"/>
         </w:rPr>
-        <w:t>{{sujet}</w:t>
+        <w:t>{{</w:t>
       </w:r>
-      <w:proofErr w:type="gramStart"/>
+      <w:r>
+        <w:t>report_subject</w:t>
+      </w:r>
       <w:r>
         <w:rPr>
           <w:highlight w:val="yellow"/>
         </w:rPr>
-        <w:t>}</w:t>
+        <w:t>}}</w:t>
       </w:r>
       <w:r>
         <w:rPr>
@@ -34152,25 +34107,31 @@
         <w:t>,</w:t>
       </w:r>
       <w:r>
-        <w:t>{</w:t>
+        <w:t>{{</w:t>
       </w:r>
-      <w:proofErr w:type="gramEnd"/>
       <w:r>
-        <w:t>{zone}</w:t>
+        <w:t>intervention_zone</w:t>
       </w:r>
-      <w:proofErr w:type="gramStart"/>
       <w:r>
-        <w:t>}</w:t>
+        <w:t>}}</w:t>
       </w:r>
       <w:r>
         <w:t>..</w:t>
       </w:r>
-      <w:proofErr w:type="gramEnd"/>
+      <w:r>
+        <w:t>de site de {{site}}</w:t>
+      </w:r>
       <w:r>
         <w:t xml:space="preserve"> Une visite d’inspection a été réalisée sur site </w:t>
       </w:r>
       <w:r>
-        <w:t>où nous nous somme rendu le {{date}}</w:t>
+        <w:t>où nous nous somme rendu le {{</w:t>
+      </w:r>
+      <w:r>
+        <w:t>intervention_date</w:t>
+      </w:r>
+      <w:r>
+        <w:t>}}</w:t>
       </w:r>
       <w:r>
         <w:t xml:space="preserve"> </w:t>
@@ -34182,7 +34143,7 @@
       </w:pPr>
       <w:bookmarkStart w:id="6" w:name="_Ref127432632"/>
       <w:bookmarkStart w:id="7" w:name="_Toc160454655"/>
-      <w:bookmarkStart w:id="8" w:name="_Toc199590975"/>
+      <w:bookmarkStart w:id="8" w:name="_Toc198303400"/>
       <w:r>
         <w:t>ETAT DES LIEUX- CONSTATS</w:t>
       </w:r>
@@ -34198,7 +34159,7 @@
         <w:t>{{</w:t>
       </w:r>
       <w:r>
-        <w:t>constatation</w:t>
+        <w:t>etat_des_lieux</w:t>
       </w:r>
       <w:r>
         <w:t>}}</w:t>
@@ -34245,7 +34206,7 @@
       </w:pPr>
       <w:bookmarkStart w:id="9" w:name="_Toc132130051"/>
       <w:bookmarkStart w:id="10" w:name="_Toc160454656"/>
-      <w:bookmarkStart w:id="11" w:name="_Toc199590976"/>
+      <w:bookmarkStart w:id="11" w:name="_Toc198303401"/>
       <w:r>
         <w:lastRenderedPageBreak/>
         <w:t xml:space="preserve">DIAGNOSTIC ET </w:t>
@@ -34263,6 +34224,24 @@
           <w:lang w:eastAsia="x-none"/>
         </w:rPr>
       </w:pPr>
+      <w:r>
+        <w:rPr>
+          <w:lang w:eastAsia="x-none"/>
+        </w:rPr>
+        <w:t>{{</w:t>
+      </w:r>
+      <w:r>
+        <w:rPr>
+          <w:lang w:eastAsia="x-none"/>
+        </w:rPr>
+        <w:t>diagnostic</w:t>
+      </w:r>
+      <w:r>
+        <w:rPr>
+          <w:lang w:eastAsia="x-none"/>
+        </w:rPr>
+        <w:t>}}</w:t>
+      </w:r>
     </w:p>
     <w:p>
       <w:pPr>
@@ -34287,7 +34266,7 @@
       <w:pPr>
         <w:pStyle w:val="Titre1"/>
       </w:pPr>
-      <w:bookmarkStart w:id="12" w:name="_Toc199590977"/>
+      <w:bookmarkStart w:id="12" w:name="_Toc198303402"/>
       <w:r>
         <w:lastRenderedPageBreak/>
         <w:t>PRÉCONISATIONS</w:t>
@@ -34304,6 +34283,27 @@
           <w:szCs w:val="18"/>
         </w:rPr>
       </w:pPr>
+      <w:r>
+        <w:rPr>
+          <w:sz w:val="18"/>
+          <w:szCs w:val="18"/>
+        </w:rPr>
+        <w:t>{{</w:t>
+      </w:r>
+      <w:r>
+        <w:rPr>
+          <w:sz w:val="18"/>
+          <w:szCs w:val="18"/>
+        </w:rPr>
+        <w:t>preconisation</w:t>
+      </w:r>
+      <w:r>
+        <w:rPr>
+          <w:sz w:val="18"/>
+          <w:szCs w:val="18"/>
+        </w:rPr>
+        <w:t>}}</w:t>
+      </w:r>
     </w:p>
     <w:sectPr>
       <w:pgSz w:w="11906" w:h="16838" w:code="9"/>
@@ -34563,7 +34563,7 @@
                 <w:docPart w:val="C821CADE86134E529D526081D564E913"/>
               </w:placeholder>
               <w:dataBinding w:prefixMappings="xmlns:ns0='http://schemas.microsoft.com/office/2006/coverPageProps' " w:xpath="/ns0:CoverPageProperties[1]/ns0:PublishDate[1]" w:storeItemID="{55AF091B-3C7A-41E3-B477-F2FDAA23CFDA}"/>
-              <w:date w:fullDate="2025-05-31T00:00:00Z">
+              <w:date w:fullDate="2025-05-15T00:00:00Z">
                 <w:dateFormat w:val="dd/MM/yyyy"/>
                 <w:lid w:val="fr-FR"/>
                 <w:storeMappedDataAs w:val="dateTime"/>
@@ -34575,7 +34575,7 @@
                 <w:rPr>
                   <w:rFonts w:ascii="Calibri" w:hAnsi="Calibri"/>
                 </w:rPr>
-                <w:t>31/05/2025</w:t>
+                <w:t>15/05/2025</w:t>
               </w:r>
             </w:sdtContent>
           </w:sdt>
@@ -34701,21 +34701,7 @@
             <w:rPr>
               <w:rFonts w:ascii="Calibri" w:hAnsi="Calibri"/>
             </w:rPr>
-            <w:t>(</w:t>
-          </w:r>
-          <w:proofErr w:type="gramStart"/>
-          <w:r>
-            <w:rPr>
-              <w:rFonts w:ascii="Calibri" w:hAnsi="Calibri"/>
-            </w:rPr>
-            <w:t>y</w:t>
-          </w:r>
-          <w:proofErr w:type="gramEnd"/>
-          <w:r>
-            <w:rPr>
-              <w:rFonts w:ascii="Calibri" w:hAnsi="Calibri"/>
-            </w:rPr>
-            <w:t xml:space="preserve"> compris celle-ci)</w:t>
+            <w:t>(y compris celle-ci)</w:t>
           </w:r>
         </w:p>
       </w:tc>
@@ -35006,7 +34992,7 @@
                 <w:docPart w:val="B05DF715F8FF4843B1F70A7FBB7418EA"/>
               </w:placeholder>
               <w:dataBinding w:prefixMappings="xmlns:ns0='http://schemas.microsoft.com/office/2006/coverPageProps' " w:xpath="/ns0:CoverPageProperties[1]/ns0:PublishDate[1]" w:storeItemID="{55AF091B-3C7A-41E3-B477-F2FDAA23CFDA}"/>
-              <w:date w:fullDate="2025-05-31T00:00:00Z">
+              <w:date w:fullDate="2025-05-15T00:00:00Z">
                 <w:dateFormat w:val="dd/MM/yyyy"/>
                 <w:lid w:val="fr-FR"/>
                 <w:storeMappedDataAs w:val="dateTime"/>
@@ -35018,7 +35004,7 @@
                 <w:rPr>
                   <w:rFonts w:ascii="Calibri" w:hAnsi="Calibri"/>
                 </w:rPr>
-                <w:t>31/05/2025</w:t>
+                <w:t>15/05/2025</w:t>
               </w:r>
             </w:sdtContent>
           </w:sdt>
@@ -35144,21 +35130,7 @@
             <w:rPr>
               <w:rFonts w:ascii="Calibri" w:hAnsi="Calibri"/>
             </w:rPr>
-            <w:t>(</w:t>
-          </w:r>
-          <w:proofErr w:type="gramStart"/>
-          <w:r>
-            <w:rPr>
-              <w:rFonts w:ascii="Calibri" w:hAnsi="Calibri"/>
-            </w:rPr>
-            <w:t>y</w:t>
-          </w:r>
-          <w:proofErr w:type="gramEnd"/>
-          <w:r>
-            <w:rPr>
-              <w:rFonts w:ascii="Calibri" w:hAnsi="Calibri"/>
-            </w:rPr>
-            <w:t xml:space="preserve"> compris celle-ci)</w:t>
+            <w:t>(y compris celle-ci)</w:t>
           </w:r>
         </w:p>
       </w:tc>
@@ -35555,25 +35527,7 @@
               <w:sz w:val="18"/>
               <w:szCs w:val="18"/>
             </w:rPr>
-            <w:t>{{</w:t>
-          </w:r>
-          <w:proofErr w:type="spellStart"/>
-          <w:r>
-            <w:rPr>
-              <w:rFonts w:ascii="Montserrat" w:hAnsi="Montserrat"/>
-              <w:sz w:val="18"/>
-              <w:szCs w:val="18"/>
-            </w:rPr>
-            <w:t>date_now</w:t>
-          </w:r>
-          <w:proofErr w:type="spellEnd"/>
-          <w:r>
-            <w:rPr>
-              <w:rFonts w:ascii="Montserrat" w:hAnsi="Montserrat"/>
-              <w:sz w:val="18"/>
-              <w:szCs w:val="18"/>
-            </w:rPr>
-            <w:t>}}</w:t>
+            <w:t>{{date_now}}</w:t>
           </w:r>
         </w:p>
       </w:tc>
@@ -35691,21 +35645,7 @@
             <w:rPr>
               <w:rFonts w:ascii="Calibri" w:hAnsi="Calibri"/>
             </w:rPr>
-            <w:t>(</w:t>
-          </w:r>
-          <w:proofErr w:type="gramStart"/>
-          <w:r>
-            <w:rPr>
-              <w:rFonts w:ascii="Calibri" w:hAnsi="Calibri"/>
-            </w:rPr>
-            <w:t>y</w:t>
-          </w:r>
-          <w:proofErr w:type="gramEnd"/>
-          <w:r>
-            <w:rPr>
-              <w:rFonts w:ascii="Calibri" w:hAnsi="Calibri"/>
-            </w:rPr>
-            <w:t xml:space="preserve"> compris celle-ci)</w:t>
+            <w:t>(y compris celle-ci)</w:t>
           </w:r>
         </w:p>
       </w:tc>
@@ -36099,7 +36039,7 @@
         <wp:inline distT="0" distB="0" distL="0" distR="0" wp14:anchorId="1DC896E2" wp14:editId="33510BD5">
           <wp:extent cx="1621790" cy="767715"/>
           <wp:effectExtent l="19050" t="0" r="0" b="0"/>
-          <wp:docPr id="147464080" name="Image 147464080" descr="CTICM_Logo_RVB_fond blanc"/>
+          <wp:docPr id="1900454734" name="Image 1900454734" descr="CTICM_Logo_RVB_fond blanc"/>
           <wp:cNvGraphicFramePr>
             <a:graphicFrameLocks xmlns:a="http://schemas.openxmlformats.org/drawingml/2006/main" noChangeAspect="1"/>
           </wp:cNvGraphicFramePr>
@@ -36284,7 +36224,7 @@
         <wp:inline distT="0" distB="0" distL="0" distR="0" wp14:anchorId="62C63BE9" wp14:editId="69F5374D">
           <wp:extent cx="1420972" cy="720000"/>
           <wp:effectExtent l="0" t="0" r="8255" b="4445"/>
-          <wp:docPr id="165496202" name="Image 1" descr="Une image contenant texte, Graphique, diagramme, graphisme&#10;&#10;Description générée automatiquement"/>
+          <wp:docPr id="655496516" name="Image 1" descr="Une image contenant texte, Graphique, diagramme, graphisme&#10;&#10;Description générée automatiquement"/>
           <wp:cNvGraphicFramePr>
             <a:graphicFrameLocks xmlns:a="http://schemas.openxmlformats.org/drawingml/2006/main" noChangeAspect="1"/>
           </wp:cNvGraphicFramePr>
@@ -36368,7 +36308,6 @@
         <w14:ligatures w14:val="standardContextual"/>
       </w:rPr>
     </w:pPr>
-    <w:proofErr w:type="gramStart"/>
     <w:r>
       <w:rPr>
         <w:rFonts w:eastAsia="Aptos" w:cs="Times New Roman"/>
@@ -36380,21 +36319,7 @@
         <w:lang w:eastAsia="en-US"/>
         <w14:ligatures w14:val="standardContextual"/>
       </w:rPr>
-      <w:t>de</w:t>
-    </w:r>
-    <w:proofErr w:type="gramEnd"/>
-    <w:r>
-      <w:rPr>
-        <w:rFonts w:eastAsia="Aptos" w:cs="Times New Roman"/>
-        <w:b/>
-        <w:bCs/>
-        <w:kern w:val="2"/>
-        <w:sz w:val="15"/>
-        <w:szCs w:val="15"/>
-        <w:lang w:eastAsia="en-US"/>
-        <w14:ligatures w14:val="standardContextual"/>
-      </w:rPr>
-      <w:t xml:space="preserve"> la Construction Métallique</w:t>
+      <w:t>de la Construction Métallique</w:t>
     </w:r>
   </w:p>
   <w:p>
@@ -47584,9 +47509,8 @@
     <w:rsid w:val="000B4748"/>
     <w:rsid w:val="001022AE"/>
     <w:rsid w:val="00121A53"/>
-    <w:rsid w:val="001869AC"/>
-    <w:rsid w:val="00256B09"/>
     <w:rsid w:val="002A669E"/>
+    <w:rsid w:val="002B2516"/>
     <w:rsid w:val="002F5194"/>
     <w:rsid w:val="00335FDA"/>
     <w:rsid w:val="00336706"/>
@@ -47605,14 +47529,12 @@
     <w:rsid w:val="007116E4"/>
     <w:rsid w:val="007A4E98"/>
     <w:rsid w:val="007B5194"/>
-    <w:rsid w:val="007E38FC"/>
     <w:rsid w:val="007E5E60"/>
     <w:rsid w:val="008139A5"/>
-    <w:rsid w:val="00873390"/>
     <w:rsid w:val="00887C78"/>
     <w:rsid w:val="008D6E5D"/>
     <w:rsid w:val="00A611D0"/>
-    <w:rsid w:val="00AE0CEC"/>
+    <w:rsid w:val="00A6723B"/>
     <w:rsid w:val="00AF6039"/>
     <w:rsid w:val="00B21505"/>
     <w:rsid w:val="00B57C97"/>
@@ -47622,9 +47544,7 @@
     <w:rsid w:val="00C8292F"/>
     <w:rsid w:val="00CA4264"/>
     <w:rsid w:val="00CF441F"/>
-    <w:rsid w:val="00D03FF3"/>
     <w:rsid w:val="00D8465E"/>
-    <w:rsid w:val="00D84751"/>
     <w:rsid w:val="00DD53FA"/>
     <w:rsid w:val="00E868AA"/>
     <w:rsid w:val="00EC3ED0"/>
@@ -48449,7 +48369,7 @@
 
 <file path=customXml/item1.xml><?xml version="1.0" encoding="utf-8"?>
 <CoverPageProperties xmlns="http://schemas.microsoft.com/office/2006/coverPageProps">
-  <PublishDate>2025-05-31T00:00:00</PublishDate>
+  <PublishDate>2025-05-15T00:00:00</PublishDate>
   <Abstract>t3</Abstract>
   <CompanyAddress>GROUPE RENAULT</CompanyAddress>
   <CompanyPhone>Commande N1252</CompanyPhone>

--- a/template.docx
+++ b/template.docx
@@ -1534,7 +1534,25 @@
                 <w:sz w:val="18"/>
                 <w:szCs w:val="18"/>
               </w:rPr>
-              <w:t>{{date_now}}</w:t>
+              <w:t>{{</w:t>
+            </w:r>
+            <w:proofErr w:type="spellStart"/>
+            <w:r>
+              <w:rPr>
+                <w:rFonts w:ascii="Montserrat" w:hAnsi="Montserrat"/>
+                <w:sz w:val="18"/>
+                <w:szCs w:val="18"/>
+              </w:rPr>
+              <w:t>date_now</w:t>
+            </w:r>
+            <w:proofErr w:type="spellEnd"/>
+            <w:r>
+              <w:rPr>
+                <w:rFonts w:ascii="Montserrat" w:hAnsi="Montserrat"/>
+                <w:sz w:val="18"/>
+                <w:szCs w:val="18"/>
+              </w:rPr>
+              <w:t>}}</w:t>
             </w:r>
           </w:p>
         </w:tc>
@@ -34091,9 +34109,11 @@
         </w:rPr>
         <w:t>{{</w:t>
       </w:r>
+      <w:proofErr w:type="spellStart"/>
       <w:r>
         <w:t>report_subject</w:t>
       </w:r>
+      <w:proofErr w:type="spellEnd"/>
       <w:r>
         <w:rPr>
           <w:highlight w:val="yellow"/>
@@ -34109,9 +34129,11 @@
       <w:r>
         <w:t>{{</w:t>
       </w:r>
+      <w:proofErr w:type="spellStart"/>
       <w:r>
         <w:t>intervention_zone</w:t>
       </w:r>
+      <w:proofErr w:type="spellEnd"/>
       <w:r>
         <w:t>}}</w:t>
       </w:r>
@@ -34127,9 +34149,11 @@
       <w:r>
         <w:t>où nous nous somme rendu le {{</w:t>
       </w:r>
+      <w:proofErr w:type="spellStart"/>
       <w:r>
         <w:t>intervention_date</w:t>
       </w:r>
+      <w:proofErr w:type="spellEnd"/>
       <w:r>
         <w:t>}}</w:t>
       </w:r>
@@ -34156,11 +34180,125 @@
         <w:jc w:val="left"/>
       </w:pPr>
       <w:r>
+        <w:t>{{image_</w:t>
+      </w:r>
+      <w:r>
+        <w:t>0</w:t>
+      </w:r>
+      <w:r>
+        <w:t>}}</w:t>
+      </w:r>
+    </w:p>
+    <w:p>
+      <w:pPr>
+        <w:jc w:val="left"/>
+      </w:pPr>
+      <w:r>
+        <w:t>{{image_</w:t>
+      </w:r>
+      <w:r>
+        <w:t>1</w:t>
+      </w:r>
+      <w:r>
+        <w:t>}}</w:t>
+      </w:r>
+    </w:p>
+    <w:p>
+      <w:pPr>
+        <w:jc w:val="left"/>
+      </w:pPr>
+      <w:r>
+        <w:t>{{image_</w:t>
+      </w:r>
+      <w:r>
+        <w:t>2</w:t>
+      </w:r>
+      <w:r>
+        <w:t>}}</w:t>
+      </w:r>
+    </w:p>
+    <w:p>
+      <w:pPr>
+        <w:jc w:val="left"/>
+      </w:pPr>
+      <w:r>
+        <w:t>{{image_</w:t>
+      </w:r>
+      <w:r>
+        <w:t>3</w:t>
+      </w:r>
+      <w:r>
+        <w:t>}}</w:t>
+      </w:r>
+    </w:p>
+    <w:p>
+      <w:pPr>
+        <w:jc w:val="left"/>
+      </w:pPr>
+      <w:r>
+        <w:t>{{image_</w:t>
+      </w:r>
+      <w:r>
+        <w:t>4</w:t>
+      </w:r>
+      <w:r>
+        <w:t>}}</w:t>
+      </w:r>
+    </w:p>
+    <w:p>
+      <w:pPr>
+        <w:jc w:val="left"/>
+      </w:pPr>
+      <w:r>
+        <w:t>{{image_</w:t>
+      </w:r>
+      <w:r>
+        <w:t>5</w:t>
+      </w:r>
+      <w:r>
+        <w:t>}}</w:t>
+      </w:r>
+    </w:p>
+    <w:p>
+      <w:pPr>
+        <w:jc w:val="left"/>
+      </w:pPr>
+      <w:r>
+        <w:t>{{image_</w:t>
+      </w:r>
+      <w:r>
+        <w:t>6</w:t>
+      </w:r>
+      <w:r>
+        <w:t>}}</w:t>
+      </w:r>
+    </w:p>
+    <w:p>
+      <w:pPr>
+        <w:jc w:val="left"/>
+      </w:pPr>
+      <w:r>
+        <w:t>{{image_</w:t>
+      </w:r>
+      <w:r>
+        <w:t>7</w:t>
+      </w:r>
+      <w:r>
+        <w:t>}}</w:t>
+      </w:r>
+    </w:p>
+    <w:p>
+      <w:pPr>
+        <w:jc w:val="left"/>
+      </w:pPr>
+      <w:r>
         <w:t>{{</w:t>
       </w:r>
+      <w:proofErr w:type="spellStart"/>
       <w:r>
         <w:t>etat_des_lieux</w:t>
       </w:r>
+      <w:proofErr w:type="spellEnd"/>
       <w:r>
         <w:t>}}</w:t>
       </w:r>
@@ -34177,19 +34315,6 @@
       <w:pPr>
         <w:jc w:val="left"/>
       </w:pPr>
-    </w:p>
-    <w:p>
-      <w:pPr>
-        <w:jc w:val="left"/>
-      </w:pPr>
-    </w:p>
-    <w:p>
-      <w:pPr>
-        <w:jc w:val="left"/>
-      </w:pPr>
-      <w:r>
-        <w:t>{{image_section_2}}</w:t>
-      </w:r>
     </w:p>
     <w:p>
       <w:pPr>
@@ -34290,6 +34415,7 @@
         </w:rPr>
         <w:t>{{</w:t>
       </w:r>
+      <w:proofErr w:type="spellStart"/>
       <w:r>
         <w:rPr>
           <w:sz w:val="18"/>
@@ -34297,6 +34423,7 @@
         </w:rPr>
         <w:t>preconisation</w:t>
       </w:r>
+      <w:proofErr w:type="spellEnd"/>
       <w:r>
         <w:rPr>
           <w:sz w:val="18"/>
@@ -35527,7 +35654,25 @@
               <w:sz w:val="18"/>
               <w:szCs w:val="18"/>
             </w:rPr>
-            <w:t>{{date_now}}</w:t>
+            <w:t>{{</w:t>
+          </w:r>
+          <w:proofErr w:type="spellStart"/>
+          <w:r>
+            <w:rPr>
+              <w:rFonts w:ascii="Montserrat" w:hAnsi="Montserrat"/>
+              <w:sz w:val="18"/>
+              <w:szCs w:val="18"/>
+            </w:rPr>
+            <w:t>date_now</w:t>
+          </w:r>
+          <w:proofErr w:type="spellEnd"/>
+          <w:r>
+            <w:rPr>
+              <w:rFonts w:ascii="Montserrat" w:hAnsi="Montserrat"/>
+              <w:sz w:val="18"/>
+              <w:szCs w:val="18"/>
+            </w:rPr>
+            <w:t>}}</w:t>
           </w:r>
         </w:p>
       </w:tc>
@@ -47521,6 +47666,7 @@
     <w:rsid w:val="00436C9C"/>
     <w:rsid w:val="00460102"/>
     <w:rsid w:val="00490876"/>
+    <w:rsid w:val="004B3841"/>
     <w:rsid w:val="004E7C3A"/>
     <w:rsid w:val="00522A0F"/>
     <w:rsid w:val="0058670B"/>
@@ -47544,6 +47690,7 @@
     <w:rsid w:val="00C8292F"/>
     <w:rsid w:val="00CA4264"/>
     <w:rsid w:val="00CF441F"/>
+    <w:rsid w:val="00D437DB"/>
     <w:rsid w:val="00D8465E"/>
     <w:rsid w:val="00DD53FA"/>
     <w:rsid w:val="00E868AA"/>

--- a/template.docx
+++ b/template.docx
@@ -34118,7 +34118,14 @@
         <w:rPr>
           <w:highlight w:val="yellow"/>
         </w:rPr>
-        <w:t>}}</w:t>
+        <w:t>}</w:t>
+      </w:r>
+      <w:proofErr w:type="gramStart"/>
+      <w:r>
+        <w:rPr>
+          <w:highlight w:val="yellow"/>
+        </w:rPr>
+        <w:t>}</w:t>
       </w:r>
       <w:r>
         <w:rPr>
@@ -34127,11 +34134,19 @@
         <w:t>,</w:t>
       </w:r>
       <w:r>
-        <w:t>{{</w:t>
+        <w:t>{</w:t>
+      </w:r>
+      <w:proofErr w:type="gramEnd"/>
+      <w:r>
+        <w:t>{</w:t>
       </w:r>
       <w:proofErr w:type="spellStart"/>
       <w:r>
-        <w:t>intervention_zone</w:t>
+        <w:t>intervention_</w:t>
+      </w:r>
+      <w:proofErr w:type="gramStart"/>
+      <w:r>
+        <w:t>zone</w:t>
       </w:r>
       <w:proofErr w:type="spellEnd"/>
       <w:r>
@@ -34140,6 +34155,7 @@
       <w:r>
         <w:t>..</w:t>
       </w:r>
+      <w:proofErr w:type="gramEnd"/>
       <w:r>
         <w:t>de site de {{site}}</w:t>
       </w:r>
@@ -34180,13 +34196,15 @@
         <w:jc w:val="left"/>
       </w:pPr>
       <w:r>
-        <w:t>{{image_</w:t>
+        <w:t>{</w:t>
       </w:r>
+      <w:proofErr w:type="gramStart"/>
       <w:r>
-        <w:t>0</w:t>
+        <w:t>image</w:t>
       </w:r>
+      <w:proofErr w:type="gramEnd"/>
       <w:r>
-        <w:t>}}</w:t>
+        <w:t>_0}</w:t>
       </w:r>
     </w:p>
     <w:p>
@@ -34194,13 +34212,15 @@
         <w:jc w:val="left"/>
       </w:pPr>
       <w:r>
-        <w:t>{{image_</w:t>
+        <w:t>{</w:t>
       </w:r>
+      <w:proofErr w:type="gramStart"/>
       <w:r>
-        <w:t>1</w:t>
+        <w:t>image</w:t>
       </w:r>
+      <w:proofErr w:type="gramEnd"/>
       <w:r>
-        <w:t>}}</w:t>
+        <w:t>_1}</w:t>
       </w:r>
     </w:p>
     <w:p>
@@ -34208,13 +34228,15 @@
         <w:jc w:val="left"/>
       </w:pPr>
       <w:r>
-        <w:t>{{image_</w:t>
+        <w:t>{</w:t>
       </w:r>
+      <w:proofErr w:type="gramStart"/>
       <w:r>
-        <w:t>2</w:t>
+        <w:t>image</w:t>
       </w:r>
+      <w:proofErr w:type="gramEnd"/>
       <w:r>
-        <w:t>}}</w:t>
+        <w:t>_2}</w:t>
       </w:r>
     </w:p>
     <w:p>
@@ -34222,13 +34244,15 @@
         <w:jc w:val="left"/>
       </w:pPr>
       <w:r>
-        <w:t>{{image_</w:t>
+        <w:t>{</w:t>
       </w:r>
+      <w:proofErr w:type="gramStart"/>
       <w:r>
-        <w:t>3</w:t>
+        <w:t>image</w:t>
       </w:r>
+      <w:proofErr w:type="gramEnd"/>
       <w:r>
-        <w:t>}}</w:t>
+        <w:t>_3}</w:t>
       </w:r>
     </w:p>
     <w:p>
@@ -34236,13 +34260,15 @@
         <w:jc w:val="left"/>
       </w:pPr>
       <w:r>
-        <w:t>{{image_</w:t>
+        <w:t>{</w:t>
       </w:r>
+      <w:proofErr w:type="gramStart"/>
       <w:r>
-        <w:t>4</w:t>
+        <w:t>image</w:t>
       </w:r>
+      <w:proofErr w:type="gramEnd"/>
       <w:r>
-        <w:t>}}</w:t>
+        <w:t>_4}</w:t>
       </w:r>
     </w:p>
     <w:p>
@@ -34250,13 +34276,15 @@
         <w:jc w:val="left"/>
       </w:pPr>
       <w:r>
-        <w:t>{{image_</w:t>
+        <w:t>{</w:t>
       </w:r>
+      <w:proofErr w:type="gramStart"/>
       <w:r>
-        <w:t>5</w:t>
+        <w:t>image</w:t>
       </w:r>
+      <w:proofErr w:type="gramEnd"/>
       <w:r>
-        <w:t>}}</w:t>
+        <w:t>_5}</w:t>
       </w:r>
     </w:p>
     <w:p>
@@ -34264,13 +34292,15 @@
         <w:jc w:val="left"/>
       </w:pPr>
       <w:r>
-        <w:t>{{image_</w:t>
+        <w:t>{</w:t>
       </w:r>
+      <w:proofErr w:type="gramStart"/>
       <w:r>
-        <w:t>6</w:t>
+        <w:t>image</w:t>
       </w:r>
+      <w:proofErr w:type="gramEnd"/>
       <w:r>
-        <w:t>}}</w:t>
+        <w:t>_6}</w:t>
       </w:r>
     </w:p>
     <w:p>
@@ -34278,13 +34308,15 @@
         <w:jc w:val="left"/>
       </w:pPr>
       <w:r>
-        <w:t>{{image_</w:t>
+        <w:t>{</w:t>
       </w:r>
+      <w:proofErr w:type="gramStart"/>
       <w:r>
-        <w:t>7</w:t>
+        <w:t>image</w:t>
       </w:r>
+      <w:proofErr w:type="gramEnd"/>
       <w:r>
-        <w:t>}}</w:t>
+        <w:t>_7}</w:t>
       </w:r>
     </w:p>
     <w:p>
@@ -34404,30 +34436,26 @@
     <w:p>
       <w:pPr>
         <w:rPr>
-          <w:sz w:val="18"/>
-          <w:szCs w:val="18"/>
+          <w:lang w:eastAsia="x-none"/>
         </w:rPr>
       </w:pPr>
       <w:r>
         <w:rPr>
-          <w:sz w:val="18"/>
-          <w:szCs w:val="18"/>
+          <w:lang w:eastAsia="x-none"/>
         </w:rPr>
         <w:t>{{</w:t>
       </w:r>
       <w:proofErr w:type="spellStart"/>
       <w:r>
         <w:rPr>
-          <w:sz w:val="18"/>
-          <w:szCs w:val="18"/>
+          <w:lang w:eastAsia="x-none"/>
         </w:rPr>
         <w:t>preconisation</w:t>
       </w:r>
       <w:proofErr w:type="spellEnd"/>
       <w:r>
         <w:rPr>
-          <w:sz w:val="18"/>
-          <w:szCs w:val="18"/>
+          <w:lang w:eastAsia="x-none"/>
         </w:rPr>
         <w:t>}}</w:t>
       </w:r>
@@ -34828,7 +34856,21 @@
             <w:rPr>
               <w:rFonts w:ascii="Calibri" w:hAnsi="Calibri"/>
             </w:rPr>
-            <w:t>(y compris celle-ci)</w:t>
+            <w:t>(</w:t>
+          </w:r>
+          <w:proofErr w:type="gramStart"/>
+          <w:r>
+            <w:rPr>
+              <w:rFonts w:ascii="Calibri" w:hAnsi="Calibri"/>
+            </w:rPr>
+            <w:t>y</w:t>
+          </w:r>
+          <w:proofErr w:type="gramEnd"/>
+          <w:r>
+            <w:rPr>
+              <w:rFonts w:ascii="Calibri" w:hAnsi="Calibri"/>
+            </w:rPr>
+            <w:t xml:space="preserve"> compris celle-ci)</w:t>
           </w:r>
         </w:p>
       </w:tc>
@@ -34969,7 +35011,6 @@
       <w:tc>
         <w:tcPr>
           <w:tcW w:w="3402" w:type="dxa"/>
-          <w:shd w:val="clear" w:color="auto" w:fill="auto"/>
           <w:vAlign w:val="center"/>
         </w:tcPr>
         <w:p>
@@ -35016,7 +35057,6 @@
       <w:tc>
         <w:tcPr>
           <w:tcW w:w="4959" w:type="dxa"/>
-          <w:shd w:val="clear" w:color="auto" w:fill="auto"/>
           <w:vAlign w:val="center"/>
         </w:tcPr>
         <w:p>
@@ -35257,7 +35297,21 @@
             <w:rPr>
               <w:rFonts w:ascii="Calibri" w:hAnsi="Calibri"/>
             </w:rPr>
-            <w:t>(y compris celle-ci)</w:t>
+            <w:t>(</w:t>
+          </w:r>
+          <w:proofErr w:type="gramStart"/>
+          <w:r>
+            <w:rPr>
+              <w:rFonts w:ascii="Calibri" w:hAnsi="Calibri"/>
+            </w:rPr>
+            <w:t>y</w:t>
+          </w:r>
+          <w:proofErr w:type="gramEnd"/>
+          <w:r>
+            <w:rPr>
+              <w:rFonts w:ascii="Calibri" w:hAnsi="Calibri"/>
+            </w:rPr>
+            <w:t xml:space="preserve"> compris celle-ci)</w:t>
           </w:r>
         </w:p>
       </w:tc>
@@ -35790,7 +35844,21 @@
             <w:rPr>
               <w:rFonts w:ascii="Calibri" w:hAnsi="Calibri"/>
             </w:rPr>
-            <w:t>(y compris celle-ci)</w:t>
+            <w:t>(</w:t>
+          </w:r>
+          <w:proofErr w:type="gramStart"/>
+          <w:r>
+            <w:rPr>
+              <w:rFonts w:ascii="Calibri" w:hAnsi="Calibri"/>
+            </w:rPr>
+            <w:t>y</w:t>
+          </w:r>
+          <w:proofErr w:type="gramEnd"/>
+          <w:r>
+            <w:rPr>
+              <w:rFonts w:ascii="Calibri" w:hAnsi="Calibri"/>
+            </w:rPr>
+            <w:t xml:space="preserve"> compris celle-ci)</w:t>
           </w:r>
         </w:p>
       </w:tc>
@@ -36453,6 +36521,7 @@
         <w14:ligatures w14:val="standardContextual"/>
       </w:rPr>
     </w:pPr>
+    <w:proofErr w:type="gramStart"/>
     <w:r>
       <w:rPr>
         <w:rFonts w:eastAsia="Aptos" w:cs="Times New Roman"/>
@@ -36464,7 +36533,21 @@
         <w:lang w:eastAsia="en-US"/>
         <w14:ligatures w14:val="standardContextual"/>
       </w:rPr>
-      <w:t>de la Construction Métallique</w:t>
+      <w:t>de</w:t>
+    </w:r>
+    <w:proofErr w:type="gramEnd"/>
+    <w:r>
+      <w:rPr>
+        <w:rFonts w:eastAsia="Aptos" w:cs="Times New Roman"/>
+        <w:b/>
+        <w:bCs/>
+        <w:kern w:val="2"/>
+        <w:sz w:val="15"/>
+        <w:szCs w:val="15"/>
+        <w:lang w:eastAsia="en-US"/>
+        <w14:ligatures w14:val="standardContextual"/>
+      </w:rPr>
+      <w:t xml:space="preserve"> la Construction Métallique</w:t>
     </w:r>
   </w:p>
   <w:p>
@@ -47677,6 +47760,7 @@
     <w:rsid w:val="007B5194"/>
     <w:rsid w:val="007E5E60"/>
     <w:rsid w:val="008139A5"/>
+    <w:rsid w:val="00862800"/>
     <w:rsid w:val="00887C78"/>
     <w:rsid w:val="008D6E5D"/>
     <w:rsid w:val="00A611D0"/>
@@ -47692,6 +47776,7 @@
     <w:rsid w:val="00CF441F"/>
     <w:rsid w:val="00D437DB"/>
     <w:rsid w:val="00D8465E"/>
+    <w:rsid w:val="00DC4175"/>
     <w:rsid w:val="00DD53FA"/>
     <w:rsid w:val="00E868AA"/>
     <w:rsid w:val="00EC3ED0"/>
